--- a/doc/plan_test/E-P_Test-TeixeiraSottile-PlanTest_authLogin.docx
+++ b/doc/plan_test/E-P_Test-TeixeiraSottile-PlanTest_authLogin.docx
@@ -6,43 +6,40 @@
       <w:pPr>
         <w:pStyle w:val="Titre"/>
         <w:jc w:val="center"/>
+        <w:rPr>
+          <w:lang w:val="fr-CH"/>
+        </w:rPr>
       </w:pPr>
       <w:bookmarkStart w:id="0" w:name="_Hlk213319387"/>
       <w:r>
+        <w:rPr>
+          <w:lang w:val="fr-CH"/>
+        </w:rPr>
         <w:t xml:space="preserve">Plan de </w:t>
       </w:r>
       <w:r>
+        <w:rPr>
+          <w:lang w:val="fr-CH"/>
+        </w:rPr>
         <w:t>Test –</w:t>
       </w:r>
       <w:r>
+        <w:rPr>
+          <w:lang w:val="fr-CH"/>
+        </w:rPr>
         <w:t xml:space="preserve"> </w:t>
       </w:r>
-      <w:proofErr w:type="spellStart"/>
       <w:r>
-        <w:t>cicd</w:t>
-      </w:r>
-      <w:proofErr w:type="spellEnd"/>
-      <w:r>
-        <w:t>-</w:t>
-      </w:r>
-      <w:proofErr w:type="spellStart"/>
-      <w:r>
-        <w:t>todo</w:t>
-      </w:r>
-      <w:proofErr w:type="spellEnd"/>
-      <w:r>
-        <w:t>-app</w:t>
+        <w:rPr>
+          <w:lang w:val="fr-CH"/>
+        </w:rPr>
+        <w:t>cicd-todo-app</w:t>
       </w:r>
       <w:r>
-        <w:t xml:space="preserve"> -</w:t>
-      </w:r>
-      <w:proofErr w:type="spellStart"/>
-      <w:r>
-        <w:t>Authentification</w:t>
-      </w:r>
-      <w:proofErr w:type="spellEnd"/>
-      <w:r>
-        <w:t xml:space="preserve"> (Login / Logout)</w:t>
+        <w:rPr>
+          <w:lang w:val="fr-CH"/>
+        </w:rPr>
+        <w:t xml:space="preserve"> -Authentification (Login / Logout)</w:t>
       </w:r>
     </w:p>
     <w:p>
@@ -98,19 +95,9 @@
           <w:lang w:val="fr-CH"/>
         </w:rPr>
       </w:pPr>
-      <w:proofErr w:type="spellStart"/>
       <w:r>
-        <w:t>Fonctionnalités</w:t>
+        <w:t>Fonctionnalités incluses</w:t>
       </w:r>
-      <w:proofErr w:type="spellEnd"/>
-      <w:r>
-        <w:t xml:space="preserve"> </w:t>
-      </w:r>
-      <w:proofErr w:type="spellStart"/>
-      <w:r>
-        <w:t>incluses</w:t>
-      </w:r>
-      <w:proofErr w:type="spellEnd"/>
     </w:p>
     <w:p>
       <w:pPr>
@@ -147,21 +134,7 @@
         <w:rPr>
           <w:lang w:val="fr-CH"/>
         </w:rPr>
-        <w:t>Déconnexion (</w:t>
-      </w:r>
-      <w:proofErr w:type="spellStart"/>
-      <w:r>
-        <w:rPr>
-          <w:lang w:val="fr-CH"/>
-        </w:rPr>
-        <w:t>logout</w:t>
-      </w:r>
-      <w:proofErr w:type="spellEnd"/>
-      <w:r>
-        <w:rPr>
-          <w:lang w:val="fr-CH"/>
-        </w:rPr>
-        <w:t>)</w:t>
+        <w:t>Déconnexion (logout)</w:t>
       </w:r>
     </w:p>
     <w:p>
@@ -218,13 +191,7 @@
         <w:rPr>
           <w:lang w:val="fr-CH"/>
         </w:rPr>
-        <w:t>Identifiants</w:t>
-      </w:r>
-      <w:r>
-        <w:rPr>
-          <w:lang w:val="fr-CH"/>
-        </w:rPr>
-        <w:t xml:space="preserve"> incorrects</w:t>
+        <w:t>Identifiants incorrects</w:t>
       </w:r>
     </w:p>
     <w:p>
@@ -243,13 +210,7 @@
         <w:rPr>
           <w:lang w:val="fr-CH"/>
         </w:rPr>
-        <w:t>Compte</w:t>
-      </w:r>
-      <w:r>
-        <w:rPr>
-          <w:lang w:val="fr-CH"/>
-        </w:rPr>
-        <w:t xml:space="preserve"> inactif</w:t>
+        <w:t>Compte inactif</w:t>
       </w:r>
     </w:p>
     <w:p>
@@ -268,13 +229,7 @@
         <w:rPr>
           <w:lang w:val="fr-CH"/>
         </w:rPr>
-        <w:t>Format</w:t>
-      </w:r>
-      <w:r>
-        <w:rPr>
-          <w:lang w:val="fr-CH"/>
-        </w:rPr>
-        <w:t xml:space="preserve"> email invalide</w:t>
+        <w:t>Format email invalide</w:t>
       </w:r>
     </w:p>
     <w:p>
@@ -340,19 +295,11 @@
           <w:lang w:val="fr-CH"/>
         </w:rPr>
       </w:pPr>
-      <w:proofErr w:type="gramStart"/>
       <w:r>
         <w:rPr>
           <w:lang w:val="fr-CH"/>
         </w:rPr>
-        <w:t>Email</w:t>
-      </w:r>
-      <w:proofErr w:type="gramEnd"/>
-      <w:r>
-        <w:rPr>
-          <w:lang w:val="fr-CH"/>
-        </w:rPr>
-        <w:t xml:space="preserve"> au format invalide</w:t>
+        <w:t>Email au format invalide</w:t>
       </w:r>
     </w:p>
     <w:p>
@@ -409,16 +356,8 @@
         <w:rPr>
           <w:lang w:val="fr-CH"/>
         </w:rPr>
-        <w:t xml:space="preserve">Historique navigateur après </w:t>
+        <w:t>Historique navigateur après logout</w:t>
       </w:r>
-      <w:proofErr w:type="spellStart"/>
-      <w:r>
-        <w:rPr>
-          <w:lang w:val="fr-CH"/>
-        </w:rPr>
-        <w:t>logout</w:t>
-      </w:r>
-      <w:proofErr w:type="spellEnd"/>
     </w:p>
     <w:p>
       <w:pPr>
@@ -551,35 +490,7 @@
         <w:rPr>
           <w:lang w:val="fr-CH"/>
         </w:rPr>
-        <w:t xml:space="preserve">Outils de test : </w:t>
-      </w:r>
-      <w:proofErr w:type="spellStart"/>
-      <w:r>
-        <w:rPr>
-          <w:lang w:val="fr-CH"/>
-        </w:rPr>
-        <w:t>Jest</w:t>
-      </w:r>
-      <w:proofErr w:type="spellEnd"/>
-      <w:r>
-        <w:rPr>
-          <w:lang w:val="fr-CH"/>
-        </w:rPr>
-        <w:t xml:space="preserve"> (unitaires), </w:t>
-      </w:r>
-      <w:proofErr w:type="spellStart"/>
-      <w:r>
-        <w:rPr>
-          <w:lang w:val="fr-CH"/>
-        </w:rPr>
-        <w:t>Cypress</w:t>
-      </w:r>
-      <w:proofErr w:type="spellEnd"/>
-      <w:r>
-        <w:rPr>
-          <w:lang w:val="fr-CH"/>
-        </w:rPr>
-        <w:t xml:space="preserve"> (E2E), Scénarios manuels (UAT)</w:t>
+        <w:t>Outils de test : Jest (unitaires), Cypress (E2E), Scénarios manuels (UAT)</w:t>
       </w:r>
     </w:p>
     <w:p>
@@ -747,16 +658,8 @@
               <w:rPr>
                 <w:lang w:val="fr-CH"/>
               </w:rPr>
-              <w:t>Pass</w:t>
+              <w:t>Pass123!</w:t>
             </w:r>
-            <w:proofErr w:type="gramStart"/>
-            <w:r>
-              <w:rPr>
-                <w:lang w:val="fr-CH"/>
-              </w:rPr>
-              <w:t>123!</w:t>
-            </w:r>
-            <w:proofErr w:type="gramEnd"/>
           </w:p>
         </w:tc>
         <w:tc>
@@ -840,16 +743,8 @@
               <w:rPr>
                 <w:lang w:val="fr-CH"/>
               </w:rPr>
-              <w:t>Pass</w:t>
+              <w:t>Pass123!</w:t>
             </w:r>
-            <w:proofErr w:type="gramStart"/>
-            <w:r>
-              <w:rPr>
-                <w:lang w:val="fr-CH"/>
-              </w:rPr>
-              <w:t>123!</w:t>
-            </w:r>
-            <w:proofErr w:type="gramEnd"/>
           </w:p>
         </w:tc>
         <w:tc>
@@ -933,16 +828,8 @@
               <w:rPr>
                 <w:lang w:val="fr-CH"/>
               </w:rPr>
-              <w:t>Admin</w:t>
+              <w:t>Admin123!</w:t>
             </w:r>
-            <w:proofErr w:type="gramStart"/>
-            <w:r>
-              <w:rPr>
-                <w:lang w:val="fr-CH"/>
-              </w:rPr>
-              <w:t>123!</w:t>
-            </w:r>
-            <w:proofErr w:type="gramEnd"/>
           </w:p>
         </w:tc>
         <w:tc>
@@ -1232,7 +1119,7 @@
         <w:pStyle w:val="Paragraphedeliste"/>
         <w:numPr>
           <w:ilvl w:val="1"/>
-          <w:numId w:val="19"/>
+          <w:numId w:val="18"/>
         </w:numPr>
         <w:spacing w:after="160" w:line="279" w:lineRule="auto"/>
         <w:rPr>
@@ -1243,41 +1130,31 @@
         <w:rPr>
           <w:lang w:val="fr-CH"/>
         </w:rPr>
-        <w:t>TC</w:t>
+        <w:t>TC_U00</w:t>
       </w:r>
       <w:r>
         <w:rPr>
           <w:lang w:val="fr-CH"/>
         </w:rPr>
-        <w:t xml:space="preserve">_U001 : </w:t>
+        <w:t>1</w:t>
       </w:r>
-      <w:proofErr w:type="spellStart"/>
       <w:r>
         <w:rPr>
           <w:lang w:val="fr-CH"/>
         </w:rPr>
-        <w:t>validateEmail</w:t>
+        <w:t xml:space="preserve"> : </w:t>
       </w:r>
-      <w:proofErr w:type="spellEnd"/>
       <w:r>
         <w:rPr>
           <w:lang w:val="fr-CH"/>
         </w:rPr>
-        <w:t>(</w:t>
+        <w:t>AuthController</w:t>
       </w:r>
-      <w:proofErr w:type="gramStart"/>
       <w:r>
         <w:rPr>
           <w:lang w:val="fr-CH"/>
         </w:rPr>
-        <w:t>email</w:t>
-      </w:r>
-      <w:proofErr w:type="gramEnd"/>
-      <w:r>
-        <w:rPr>
-          <w:lang w:val="fr-CH"/>
-        </w:rPr>
-        <w:t>) retourne false si format invalide</w:t>
+        <w:t>(email, mdp) retourne erreur si identifiants incorrects</w:t>
       </w:r>
     </w:p>
     <w:p>
@@ -1296,76 +1173,55 @@
         <w:rPr>
           <w:lang w:val="fr-CH"/>
         </w:rPr>
-        <w:t xml:space="preserve">TC_U002 : </w:t>
+        <w:t>TC_U00</w:t>
       </w:r>
-      <w:proofErr w:type="spellStart"/>
-      <w:proofErr w:type="gramStart"/>
       <w:r>
         <w:rPr>
           <w:lang w:val="fr-CH"/>
         </w:rPr>
-        <w:t>authenticateUser</w:t>
+        <w:t>2</w:t>
       </w:r>
-      <w:proofErr w:type="spellEnd"/>
+      <w:r>
+        <w:rPr>
+          <w:lang w:val="fr-CH"/>
+        </w:rPr>
+        <w:t xml:space="preserve"> : </w:t>
+      </w:r>
+      <w:r>
+        <w:rPr>
+          <w:lang w:val="fr-CH"/>
+        </w:rPr>
+        <w:t>UserController</w:t>
+      </w:r>
       <w:r>
         <w:rPr>
           <w:lang w:val="fr-CH"/>
         </w:rPr>
         <w:t>(</w:t>
       </w:r>
-      <w:proofErr w:type="gramEnd"/>
       <w:r>
         <w:rPr>
           <w:lang w:val="fr-CH"/>
         </w:rPr>
-        <w:t xml:space="preserve">email, </w:t>
+        <w:t>email, mdp, mdp confirm</w:t>
       </w:r>
-      <w:proofErr w:type="spellStart"/>
       <w:r>
         <w:rPr>
           <w:lang w:val="fr-CH"/>
         </w:rPr>
-        <w:t>mdp</w:t>
+        <w:t>)</w:t>
       </w:r>
-      <w:proofErr w:type="spellEnd"/>
       <w:r>
         <w:rPr>
           <w:lang w:val="fr-CH"/>
         </w:rPr>
-        <w:t>) retourne erreur si identifiants incorrects</w:t>
+        <w:t xml:space="preserve"> créer la séssion si toute les donné sont bonne et respecte les conditions</w:t>
       </w:r>
-    </w:p>
-    <w:p>
-      <w:pPr>
-        <w:pStyle w:val="Paragraphedeliste"/>
-        <w:numPr>
-          <w:ilvl w:val="1"/>
-          <w:numId w:val="19"/>
-        </w:numPr>
-        <w:spacing w:after="160" w:line="279" w:lineRule="auto"/>
-        <w:rPr>
-          <w:lang w:val="fr-CH"/>
-        </w:rPr>
-      </w:pPr>
       <w:r>
         <w:rPr>
           <w:lang w:val="fr-CH"/>
         </w:rPr>
-        <w:t xml:space="preserve">TC_U003 : </w:t>
-      </w:r>
-      <w:proofErr w:type="spellStart"/>
-      <w:r>
-        <w:rPr>
-          <w:lang w:val="fr-CH"/>
-        </w:rPr>
-        <w:t>createSession</w:t>
-      </w:r>
-      <w:proofErr w:type="spellEnd"/>
-      <w:r>
-        <w:rPr>
-          <w:lang w:val="fr-CH"/>
-        </w:rPr>
-        <w:t>(user) crée une session valide</w:t>
+        <w:t xml:space="preserve"> </w:t>
       </w:r>
     </w:p>
     <w:p>
@@ -1662,21 +1518,7 @@
         <w:rPr>
           <w:lang w:val="fr-CH"/>
         </w:rPr>
-        <w:t xml:space="preserve">TC_A002 : Après </w:t>
-      </w:r>
-      <w:proofErr w:type="spellStart"/>
-      <w:r>
-        <w:rPr>
-          <w:lang w:val="fr-CH"/>
-        </w:rPr>
-        <w:t>logout</w:t>
-      </w:r>
-      <w:proofErr w:type="spellEnd"/>
-      <w:r>
-        <w:rPr>
-          <w:lang w:val="fr-CH"/>
-        </w:rPr>
-        <w:t>, impossible d’accéder aux pages protégées</w:t>
+        <w:t>TC_A002 : Après logout, impossible d’accéder aux pages protégées</w:t>
       </w:r>
     </w:p>
     <w:p>
@@ -1727,8 +1569,8 @@
       <w:tblGrid>
         <w:gridCol w:w="1103"/>
         <w:gridCol w:w="1028"/>
-        <w:gridCol w:w="2972"/>
-        <w:gridCol w:w="2013"/>
+        <w:gridCol w:w="2892"/>
+        <w:gridCol w:w="2093"/>
         <w:gridCol w:w="1266"/>
         <w:gridCol w:w="690"/>
       </w:tblGrid>
@@ -1798,7 +1640,7 @@
         </w:tc>
         <w:tc>
           <w:tcPr>
-            <w:tcW w:w="0" w:type="auto"/>
+            <w:tcW w:w="2093" w:type="dxa"/>
             <w:hideMark/>
           </w:tcPr>
           <w:p>
@@ -1818,7 +1660,7 @@
         </w:tc>
         <w:tc>
           <w:tcPr>
-            <w:tcW w:w="0" w:type="auto"/>
+            <w:tcW w:w="1186" w:type="dxa"/>
             <w:hideMark/>
           </w:tcPr>
           <w:p>
@@ -1877,7 +1719,13 @@
               <w:rPr>
                 <w:lang w:val="fr-CH"/>
               </w:rPr>
-              <w:t>TC_U001</w:t>
+              <w:t>TC_U00</w:t>
+            </w:r>
+            <w:r>
+              <w:rPr>
+                <w:lang w:val="fr-CH"/>
+              </w:rPr>
+              <w:t>1</w:t>
             </w:r>
           </w:p>
         </w:tc>
@@ -1925,23 +1773,13 @@
                 <w:bCs/>
                 <w:lang w:val="fr-CH"/>
               </w:rPr>
-              <w:t xml:space="preserve">Vérification format </w:t>
+              <w:t>Authentification identifiants incorrects</w:t>
             </w:r>
-            <w:proofErr w:type="gramStart"/>
-            <w:r>
-              <w:rPr>
-                <w:b/>
-                <w:bCs/>
-                <w:lang w:val="fr-CH"/>
-              </w:rPr>
-              <w:t>email</w:t>
-            </w:r>
-            <w:proofErr w:type="gramEnd"/>
           </w:p>
         </w:tc>
         <w:tc>
           <w:tcPr>
-            <w:tcW w:w="0" w:type="auto"/>
+            <w:tcW w:w="2093" w:type="dxa"/>
             <w:hideMark/>
           </w:tcPr>
           <w:p>
@@ -1953,29 +1791,19 @@
                 <w:lang w:val="fr-CH"/>
               </w:rPr>
             </w:pPr>
-            <w:proofErr w:type="gramStart"/>
             <w:r>
               <w:rPr>
                 <w:b/>
                 <w:bCs/>
                 <w:lang w:val="fr-CH"/>
               </w:rPr>
-              <w:t>false</w:t>
-            </w:r>
-            <w:proofErr w:type="gramEnd"/>
-            <w:r>
-              <w:rPr>
-                <w:b/>
-                <w:bCs/>
-                <w:lang w:val="fr-CH"/>
-              </w:rPr>
-              <w:t xml:space="preserve"> si email invalide</w:t>
+              <w:t>Erreur renvoyée</w:t>
             </w:r>
           </w:p>
         </w:tc>
         <w:tc>
           <w:tcPr>
-            <w:tcW w:w="0" w:type="auto"/>
+            <w:tcW w:w="1186" w:type="dxa"/>
             <w:hideMark/>
           </w:tcPr>
           <w:p>
@@ -2031,7 +1859,13 @@
               <w:rPr>
                 <w:lang w:val="fr-CH"/>
               </w:rPr>
-              <w:t>TC_U002</w:t>
+              <w:t>TC_U00</w:t>
+            </w:r>
+            <w:r>
+              <w:rPr>
+                <w:lang w:val="fr-CH"/>
+              </w:rPr>
+              <w:t>2</w:t>
             </w:r>
           </w:p>
         </w:tc>
@@ -2079,13 +1913,21 @@
                 <w:bCs/>
                 <w:lang w:val="fr-CH"/>
               </w:rPr>
-              <w:t>Authentification identifiants incorrects</w:t>
+              <w:t xml:space="preserve">Création </w:t>
+            </w:r>
+            <w:r>
+              <w:rPr>
+                <w:b/>
+                <w:bCs/>
+                <w:lang w:val="fr-CH"/>
+              </w:rPr>
+              <w:t>User</w:t>
             </w:r>
           </w:p>
         </w:tc>
         <w:tc>
           <w:tcPr>
-            <w:tcW w:w="0" w:type="auto"/>
+            <w:tcW w:w="2093" w:type="dxa"/>
             <w:hideMark/>
           </w:tcPr>
           <w:p>
@@ -2103,13 +1945,13 @@
                 <w:bCs/>
                 <w:lang w:val="fr-CH"/>
               </w:rPr>
-              <w:t>Erreur renvoyée</w:t>
+              <w:t>Renvoi sur la page login</w:t>
             </w:r>
           </w:p>
         </w:tc>
         <w:tc>
           <w:tcPr>
-            <w:tcW w:w="0" w:type="auto"/>
+            <w:tcW w:w="1186" w:type="dxa"/>
             <w:hideMark/>
           </w:tcPr>
           <w:p>
@@ -2168,7 +2010,7 @@
               <w:rPr>
                 <w:lang w:val="fr-CH"/>
               </w:rPr>
-              <w:t>TC_U003</w:t>
+              <w:t>TC_E001</w:t>
             </w:r>
           </w:p>
         </w:tc>
@@ -2192,7 +2034,7 @@
                 <w:bCs/>
                 <w:lang w:val="fr-CH"/>
               </w:rPr>
-              <w:t>Unitaire</w:t>
+              <w:t>E2E</w:t>
             </w:r>
           </w:p>
         </w:tc>
@@ -2216,13 +2058,13 @@
                 <w:bCs/>
                 <w:lang w:val="fr-CH"/>
               </w:rPr>
-              <w:t>Création session</w:t>
+              <w:t>Login + accès page privée</w:t>
             </w:r>
           </w:p>
         </w:tc>
         <w:tc>
           <w:tcPr>
-            <w:tcW w:w="0" w:type="auto"/>
+            <w:tcW w:w="2093" w:type="dxa"/>
             <w:hideMark/>
           </w:tcPr>
           <w:p>
@@ -2240,13 +2082,13 @@
                 <w:bCs/>
                 <w:lang w:val="fr-CH"/>
               </w:rPr>
-              <w:t>Session non nulle</w:t>
+              <w:t>Accès autorisé</w:t>
             </w:r>
           </w:p>
         </w:tc>
         <w:tc>
           <w:tcPr>
-            <w:tcW w:w="0" w:type="auto"/>
+            <w:tcW w:w="1186" w:type="dxa"/>
             <w:hideMark/>
           </w:tcPr>
           <w:p>
@@ -2264,7 +2106,7 @@
                 <w:bCs/>
                 <w:lang w:val="fr-CH"/>
               </w:rPr>
-              <w:t>Dev</w:t>
+              <w:t>QA</w:t>
             </w:r>
           </w:p>
         </w:tc>
@@ -2302,7 +2144,7 @@
               <w:rPr>
                 <w:lang w:val="fr-CH"/>
               </w:rPr>
-              <w:t>TC_E001</w:t>
+              <w:t>TC_E002</w:t>
             </w:r>
           </w:p>
         </w:tc>
@@ -2350,13 +2192,13 @@
                 <w:bCs/>
                 <w:lang w:val="fr-CH"/>
               </w:rPr>
-              <w:t>Login + accès page privée</w:t>
+              <w:t>Login + logout + retour via URL</w:t>
             </w:r>
           </w:p>
         </w:tc>
         <w:tc>
           <w:tcPr>
-            <w:tcW w:w="0" w:type="auto"/>
+            <w:tcW w:w="2093" w:type="dxa"/>
             <w:hideMark/>
           </w:tcPr>
           <w:p>
@@ -2374,13 +2216,13 @@
                 <w:bCs/>
                 <w:lang w:val="fr-CH"/>
               </w:rPr>
-              <w:t>Accès autorisé</w:t>
+              <w:t>Accès refusé</w:t>
             </w:r>
           </w:p>
         </w:tc>
         <w:tc>
           <w:tcPr>
-            <w:tcW w:w="0" w:type="auto"/>
+            <w:tcW w:w="1186" w:type="dxa"/>
             <w:hideMark/>
           </w:tcPr>
           <w:p>
@@ -2439,7 +2281,7 @@
               <w:rPr>
                 <w:lang w:val="fr-CH"/>
               </w:rPr>
-              <w:t>TC_E002</w:t>
+              <w:t>TC_E003</w:t>
             </w:r>
           </w:p>
         </w:tc>
@@ -2487,31 +2329,13 @@
                 <w:bCs/>
                 <w:lang w:val="fr-CH"/>
               </w:rPr>
-              <w:t xml:space="preserve">Login + </w:t>
-            </w:r>
-            <w:proofErr w:type="spellStart"/>
-            <w:r>
-              <w:rPr>
-                <w:b/>
-                <w:bCs/>
-                <w:lang w:val="fr-CH"/>
-              </w:rPr>
-              <w:t>logout</w:t>
-            </w:r>
-            <w:proofErr w:type="spellEnd"/>
-            <w:r>
-              <w:rPr>
-                <w:b/>
-                <w:bCs/>
-                <w:lang w:val="fr-CH"/>
-              </w:rPr>
-              <w:t xml:space="preserve"> + retour via URL</w:t>
+              <w:t>Login échoué</w:t>
             </w:r>
           </w:p>
         </w:tc>
         <w:tc>
           <w:tcPr>
-            <w:tcW w:w="0" w:type="auto"/>
+            <w:tcW w:w="2093" w:type="dxa"/>
             <w:hideMark/>
           </w:tcPr>
           <w:p>
@@ -2529,13 +2353,13 @@
                 <w:bCs/>
                 <w:lang w:val="fr-CH"/>
               </w:rPr>
-              <w:t>Accès refusé</w:t>
+              <w:t>Message d’erreur visible</w:t>
             </w:r>
           </w:p>
         </w:tc>
         <w:tc>
           <w:tcPr>
-            <w:tcW w:w="0" w:type="auto"/>
+            <w:tcW w:w="1186" w:type="dxa"/>
             <w:hideMark/>
           </w:tcPr>
           <w:p>
@@ -2591,288 +2415,7 @@
               <w:rPr>
                 <w:lang w:val="fr-CH"/>
               </w:rPr>
-              <w:t>TC_E003</w:t>
-            </w:r>
-          </w:p>
-        </w:tc>
-        <w:tc>
-          <w:tcPr>
-            <w:tcW w:w="0" w:type="auto"/>
-            <w:hideMark/>
-          </w:tcPr>
-          <w:p>
-            <w:pPr>
-              <w:cnfStyle w:val="000000000000" w:firstRow="0" w:lastRow="0" w:firstColumn="0" w:lastColumn="0" w:oddVBand="0" w:evenVBand="0" w:oddHBand="0" w:evenHBand="0" w:firstRowFirstColumn="0" w:firstRowLastColumn="0" w:lastRowFirstColumn="0" w:lastRowLastColumn="0"/>
-              <w:rPr>
-                <w:b/>
-                <w:bCs/>
-                <w:lang w:val="fr-CH"/>
-              </w:rPr>
-            </w:pPr>
-            <w:r>
-              <w:rPr>
-                <w:b/>
-                <w:bCs/>
-                <w:lang w:val="fr-CH"/>
-              </w:rPr>
-              <w:t>E2E</w:t>
-            </w:r>
-          </w:p>
-        </w:tc>
-        <w:tc>
-          <w:tcPr>
-            <w:tcW w:w="0" w:type="auto"/>
-            <w:hideMark/>
-          </w:tcPr>
-          <w:p>
-            <w:pPr>
-              <w:cnfStyle w:val="000000000000" w:firstRow="0" w:lastRow="0" w:firstColumn="0" w:lastColumn="0" w:oddVBand="0" w:evenVBand="0" w:oddHBand="0" w:evenHBand="0" w:firstRowFirstColumn="0" w:firstRowLastColumn="0" w:lastRowFirstColumn="0" w:lastRowLastColumn="0"/>
-              <w:rPr>
-                <w:b/>
-                <w:bCs/>
-                <w:lang w:val="fr-CH"/>
-              </w:rPr>
-            </w:pPr>
-            <w:r>
-              <w:rPr>
-                <w:b/>
-                <w:bCs/>
-                <w:lang w:val="fr-CH"/>
-              </w:rPr>
-              <w:t>Login échoué</w:t>
-            </w:r>
-          </w:p>
-        </w:tc>
-        <w:tc>
-          <w:tcPr>
-            <w:tcW w:w="0" w:type="auto"/>
-            <w:hideMark/>
-          </w:tcPr>
-          <w:p>
-            <w:pPr>
-              <w:cnfStyle w:val="000000000000" w:firstRow="0" w:lastRow="0" w:firstColumn="0" w:lastColumn="0" w:oddVBand="0" w:evenVBand="0" w:oddHBand="0" w:evenHBand="0" w:firstRowFirstColumn="0" w:firstRowLastColumn="0" w:lastRowFirstColumn="0" w:lastRowLastColumn="0"/>
-              <w:rPr>
-                <w:b/>
-                <w:bCs/>
-                <w:lang w:val="fr-CH"/>
-              </w:rPr>
-            </w:pPr>
-            <w:r>
-              <w:rPr>
-                <w:b/>
-                <w:bCs/>
-                <w:lang w:val="fr-CH"/>
-              </w:rPr>
-              <w:t>Message d’erreur visible</w:t>
-            </w:r>
-          </w:p>
-        </w:tc>
-        <w:tc>
-          <w:tcPr>
-            <w:tcW w:w="0" w:type="auto"/>
-            <w:hideMark/>
-          </w:tcPr>
-          <w:p>
-            <w:pPr>
-              <w:cnfStyle w:val="000000000000" w:firstRow="0" w:lastRow="0" w:firstColumn="0" w:lastColumn="0" w:oddVBand="0" w:evenVBand="0" w:oddHBand="0" w:evenHBand="0" w:firstRowFirstColumn="0" w:firstRowLastColumn="0" w:lastRowFirstColumn="0" w:lastRowLastColumn="0"/>
-              <w:rPr>
-                <w:b/>
-                <w:bCs/>
-                <w:lang w:val="fr-CH"/>
-              </w:rPr>
-            </w:pPr>
-            <w:r>
-              <w:rPr>
-                <w:b/>
-                <w:bCs/>
-                <w:lang w:val="fr-CH"/>
-              </w:rPr>
-              <w:t>QA</w:t>
-            </w:r>
-          </w:p>
-        </w:tc>
-        <w:tc>
-          <w:tcPr>
-            <w:tcW w:w="0" w:type="auto"/>
-            <w:hideMark/>
-          </w:tcPr>
-          <w:p>
-            <w:pPr>
-              <w:cnfStyle w:val="000000000000" w:firstRow="0" w:lastRow="0" w:firstColumn="0" w:lastColumn="0" w:oddVBand="0" w:evenVBand="0" w:oddHBand="0" w:evenHBand="0" w:firstRowFirstColumn="0" w:firstRowLastColumn="0" w:lastRowFirstColumn="0" w:lastRowLastColumn="0"/>
-              <w:rPr>
-                <w:b/>
-                <w:bCs/>
-                <w:lang w:val="fr-CH"/>
-              </w:rPr>
-            </w:pPr>
-          </w:p>
-        </w:tc>
-      </w:tr>
-      <w:tr>
-        <w:trPr>
-          <w:cnfStyle w:val="000000100000" w:firstRow="0" w:lastRow="0" w:firstColumn="0" w:lastColumn="0" w:oddVBand="0" w:evenVBand="0" w:oddHBand="1" w:evenHBand="0" w:firstRowFirstColumn="0" w:firstRowLastColumn="0" w:lastRowFirstColumn="0" w:lastRowLastColumn="0"/>
-        </w:trPr>
-        <w:tc>
-          <w:tcPr>
-            <w:cnfStyle w:val="001000000000" w:firstRow="0" w:lastRow="0" w:firstColumn="1" w:lastColumn="0" w:oddVBand="0" w:evenVBand="0" w:oddHBand="0" w:evenHBand="0" w:firstRowFirstColumn="0" w:firstRowLastColumn="0" w:lastRowFirstColumn="0" w:lastRowLastColumn="0"/>
-            <w:tcW w:w="0" w:type="auto"/>
-            <w:hideMark/>
-          </w:tcPr>
-          <w:p>
-            <w:pPr>
-              <w:rPr>
-                <w:lang w:val="fr-CH"/>
-              </w:rPr>
-            </w:pPr>
-            <w:r>
-              <w:rPr>
-                <w:lang w:val="fr-CH"/>
-              </w:rPr>
               <w:t>TC_A001</w:t>
-            </w:r>
-          </w:p>
-        </w:tc>
-        <w:tc>
-          <w:tcPr>
-            <w:tcW w:w="0" w:type="auto"/>
-            <w:hideMark/>
-          </w:tcPr>
-          <w:p>
-            <w:pPr>
-              <w:cnfStyle w:val="000000100000" w:firstRow="0" w:lastRow="0" w:firstColumn="0" w:lastColumn="0" w:oddVBand="0" w:evenVBand="0" w:oddHBand="1" w:evenHBand="0" w:firstRowFirstColumn="0" w:firstRowLastColumn="0" w:lastRowFirstColumn="0" w:lastRowLastColumn="0"/>
-              <w:rPr>
-                <w:b/>
-                <w:bCs/>
-                <w:lang w:val="fr-CH"/>
-              </w:rPr>
-            </w:pPr>
-            <w:r>
-              <w:rPr>
-                <w:b/>
-                <w:bCs/>
-                <w:lang w:val="fr-CH"/>
-              </w:rPr>
-              <w:t>UAT</w:t>
-            </w:r>
-          </w:p>
-        </w:tc>
-        <w:tc>
-          <w:tcPr>
-            <w:tcW w:w="0" w:type="auto"/>
-            <w:hideMark/>
-          </w:tcPr>
-          <w:p>
-            <w:pPr>
-              <w:cnfStyle w:val="000000100000" w:firstRow="0" w:lastRow="0" w:firstColumn="0" w:lastColumn="0" w:oddVBand="0" w:evenVBand="0" w:oddHBand="1" w:evenHBand="0" w:firstRowFirstColumn="0" w:firstRowLastColumn="0" w:lastRowFirstColumn="0" w:lastRowLastColumn="0"/>
-              <w:rPr>
-                <w:b/>
-                <w:bCs/>
-                <w:lang w:val="fr-CH"/>
-              </w:rPr>
-            </w:pPr>
-            <w:r>
-              <w:rPr>
-                <w:b/>
-                <w:bCs/>
-                <w:lang w:val="fr-CH"/>
-              </w:rPr>
-              <w:t xml:space="preserve">Qualité des messages </w:t>
-            </w:r>
-            <w:r>
-              <w:rPr>
-                <w:b/>
-                <w:bCs/>
-                <w:lang w:val="fr-CH"/>
-              </w:rPr>
-              <w:lastRenderedPageBreak/>
-              <w:t>d’erreur</w:t>
-            </w:r>
-          </w:p>
-        </w:tc>
-        <w:tc>
-          <w:tcPr>
-            <w:tcW w:w="0" w:type="auto"/>
-            <w:hideMark/>
-          </w:tcPr>
-          <w:p>
-            <w:pPr>
-              <w:cnfStyle w:val="000000100000" w:firstRow="0" w:lastRow="0" w:firstColumn="0" w:lastColumn="0" w:oddVBand="0" w:evenVBand="0" w:oddHBand="1" w:evenHBand="0" w:firstRowFirstColumn="0" w:firstRowLastColumn="0" w:lastRowFirstColumn="0" w:lastRowLastColumn="0"/>
-              <w:rPr>
-                <w:b/>
-                <w:bCs/>
-                <w:lang w:val="fr-CH"/>
-              </w:rPr>
-            </w:pPr>
-            <w:r>
-              <w:rPr>
-                <w:b/>
-                <w:bCs/>
-                <w:lang w:val="fr-CH"/>
-              </w:rPr>
-              <w:lastRenderedPageBreak/>
-              <w:t>Messages clairs</w:t>
-            </w:r>
-          </w:p>
-        </w:tc>
-        <w:tc>
-          <w:tcPr>
-            <w:tcW w:w="0" w:type="auto"/>
-            <w:hideMark/>
-          </w:tcPr>
-          <w:p>
-            <w:pPr>
-              <w:cnfStyle w:val="000000100000" w:firstRow="0" w:lastRow="0" w:firstColumn="0" w:lastColumn="0" w:oddVBand="0" w:evenVBand="0" w:oddHBand="1" w:evenHBand="0" w:firstRowFirstColumn="0" w:firstRowLastColumn="0" w:lastRowFirstColumn="0" w:lastRowLastColumn="0"/>
-              <w:rPr>
-                <w:b/>
-                <w:bCs/>
-                <w:lang w:val="fr-CH"/>
-              </w:rPr>
-            </w:pPr>
-            <w:r>
-              <w:rPr>
-                <w:b/>
-                <w:bCs/>
-                <w:lang w:val="fr-CH"/>
-              </w:rPr>
-              <w:t>Utilisateur</w:t>
-            </w:r>
-          </w:p>
-        </w:tc>
-        <w:tc>
-          <w:tcPr>
-            <w:tcW w:w="0" w:type="auto"/>
-            <w:hideMark/>
-          </w:tcPr>
-          <w:p>
-            <w:pPr>
-              <w:cnfStyle w:val="000000100000" w:firstRow="0" w:lastRow="0" w:firstColumn="0" w:lastColumn="0" w:oddVBand="0" w:evenVBand="0" w:oddHBand="1" w:evenHBand="0" w:firstRowFirstColumn="0" w:firstRowLastColumn="0" w:lastRowFirstColumn="0" w:lastRowLastColumn="0"/>
-              <w:rPr>
-                <w:b/>
-                <w:bCs/>
-                <w:lang w:val="fr-CH"/>
-              </w:rPr>
-            </w:pPr>
-          </w:p>
-        </w:tc>
-      </w:tr>
-      <w:tr>
-        <w:tc>
-          <w:tcPr>
-            <w:cnfStyle w:val="001000000000" w:firstRow="0" w:lastRow="0" w:firstColumn="1" w:lastColumn="0" w:oddVBand="0" w:evenVBand="0" w:oddHBand="0" w:evenHBand="0" w:firstRowFirstColumn="0" w:firstRowLastColumn="0" w:lastRowFirstColumn="0" w:lastRowLastColumn="0"/>
-            <w:tcW w:w="0" w:type="auto"/>
-            <w:hideMark/>
-          </w:tcPr>
-          <w:p>
-            <w:pPr>
-              <w:rPr>
-                <w:lang w:val="fr-CH"/>
-              </w:rPr>
-            </w:pPr>
-            <w:r>
-              <w:rPr>
-                <w:lang w:val="fr-CH"/>
-              </w:rPr>
-              <w:t>TC_A002</w:t>
             </w:r>
           </w:p>
         </w:tc>
@@ -2920,23 +2463,13 @@
                 <w:bCs/>
                 <w:lang w:val="fr-CH"/>
               </w:rPr>
-              <w:t xml:space="preserve">Accès interdit après </w:t>
+              <w:t>Qualité des messages d’erreur</w:t>
             </w:r>
-            <w:proofErr w:type="spellStart"/>
-            <w:r>
-              <w:rPr>
-                <w:b/>
-                <w:bCs/>
-                <w:lang w:val="fr-CH"/>
-              </w:rPr>
-              <w:t>logout</w:t>
-            </w:r>
-            <w:proofErr w:type="spellEnd"/>
           </w:p>
         </w:tc>
         <w:tc>
           <w:tcPr>
-            <w:tcW w:w="0" w:type="auto"/>
+            <w:tcW w:w="2093" w:type="dxa"/>
             <w:hideMark/>
           </w:tcPr>
           <w:p>
@@ -2954,13 +2487,13 @@
                 <w:bCs/>
                 <w:lang w:val="fr-CH"/>
               </w:rPr>
-              <w:t>Redirection vers login</w:t>
+              <w:t>Messages clairs</w:t>
             </w:r>
           </w:p>
         </w:tc>
         <w:tc>
           <w:tcPr>
-            <w:tcW w:w="0" w:type="auto"/>
+            <w:tcW w:w="1186" w:type="dxa"/>
             <w:hideMark/>
           </w:tcPr>
           <w:p>
@@ -3019,7 +2552,8 @@
               <w:rPr>
                 <w:lang w:val="fr-CH"/>
               </w:rPr>
-              <w:t>TC_A003</w:t>
+              <w:lastRenderedPageBreak/>
+              <w:t>TC_A002</w:t>
             </w:r>
           </w:p>
         </w:tc>
@@ -3067,13 +2601,13 @@
                 <w:bCs/>
                 <w:lang w:val="fr-CH"/>
               </w:rPr>
-              <w:t>Redirection après login</w:t>
+              <w:t>Accès interdit après logout</w:t>
             </w:r>
           </w:p>
         </w:tc>
         <w:tc>
           <w:tcPr>
-            <w:tcW w:w="0" w:type="auto"/>
+            <w:tcW w:w="2093" w:type="dxa"/>
             <w:hideMark/>
           </w:tcPr>
           <w:p>
@@ -3091,13 +2625,13 @@
                 <w:bCs/>
                 <w:lang w:val="fr-CH"/>
               </w:rPr>
-              <w:t>Page d’accueil affichée</w:t>
+              <w:t>Redirection vers login</w:t>
             </w:r>
           </w:p>
         </w:tc>
         <w:tc>
           <w:tcPr>
-            <w:tcW w:w="0" w:type="auto"/>
+            <w:tcW w:w="1186" w:type="dxa"/>
             <w:hideMark/>
           </w:tcPr>
           <w:p>
@@ -3127,6 +2661,140 @@
           <w:p>
             <w:pPr>
               <w:cnfStyle w:val="000000100000" w:firstRow="0" w:lastRow="0" w:firstColumn="0" w:lastColumn="0" w:oddVBand="0" w:evenVBand="0" w:oddHBand="1" w:evenHBand="0" w:firstRowFirstColumn="0" w:firstRowLastColumn="0" w:lastRowFirstColumn="0" w:lastRowLastColumn="0"/>
+              <w:rPr>
+                <w:b/>
+                <w:bCs/>
+                <w:lang w:val="fr-CH"/>
+              </w:rPr>
+            </w:pPr>
+          </w:p>
+        </w:tc>
+      </w:tr>
+      <w:tr>
+        <w:tc>
+          <w:tcPr>
+            <w:cnfStyle w:val="001000000000" w:firstRow="0" w:lastRow="0" w:firstColumn="1" w:lastColumn="0" w:oddVBand="0" w:evenVBand="0" w:oddHBand="0" w:evenHBand="0" w:firstRowFirstColumn="0" w:firstRowLastColumn="0" w:lastRowFirstColumn="0" w:lastRowLastColumn="0"/>
+            <w:tcW w:w="0" w:type="auto"/>
+            <w:hideMark/>
+          </w:tcPr>
+          <w:p>
+            <w:pPr>
+              <w:rPr>
+                <w:lang w:val="fr-CH"/>
+              </w:rPr>
+            </w:pPr>
+            <w:r>
+              <w:rPr>
+                <w:lang w:val="fr-CH"/>
+              </w:rPr>
+              <w:t>TC_A003</w:t>
+            </w:r>
+          </w:p>
+        </w:tc>
+        <w:tc>
+          <w:tcPr>
+            <w:tcW w:w="0" w:type="auto"/>
+            <w:hideMark/>
+          </w:tcPr>
+          <w:p>
+            <w:pPr>
+              <w:cnfStyle w:val="000000000000" w:firstRow="0" w:lastRow="0" w:firstColumn="0" w:lastColumn="0" w:oddVBand="0" w:evenVBand="0" w:oddHBand="0" w:evenHBand="0" w:firstRowFirstColumn="0" w:firstRowLastColumn="0" w:lastRowFirstColumn="0" w:lastRowLastColumn="0"/>
+              <w:rPr>
+                <w:b/>
+                <w:bCs/>
+                <w:lang w:val="fr-CH"/>
+              </w:rPr>
+            </w:pPr>
+            <w:r>
+              <w:rPr>
+                <w:b/>
+                <w:bCs/>
+                <w:lang w:val="fr-CH"/>
+              </w:rPr>
+              <w:t>UAT</w:t>
+            </w:r>
+          </w:p>
+        </w:tc>
+        <w:tc>
+          <w:tcPr>
+            <w:tcW w:w="0" w:type="auto"/>
+            <w:hideMark/>
+          </w:tcPr>
+          <w:p>
+            <w:pPr>
+              <w:cnfStyle w:val="000000000000" w:firstRow="0" w:lastRow="0" w:firstColumn="0" w:lastColumn="0" w:oddVBand="0" w:evenVBand="0" w:oddHBand="0" w:evenHBand="0" w:firstRowFirstColumn="0" w:firstRowLastColumn="0" w:lastRowFirstColumn="0" w:lastRowLastColumn="0"/>
+              <w:rPr>
+                <w:b/>
+                <w:bCs/>
+                <w:lang w:val="fr-CH"/>
+              </w:rPr>
+            </w:pPr>
+            <w:r>
+              <w:rPr>
+                <w:b/>
+                <w:bCs/>
+                <w:lang w:val="fr-CH"/>
+              </w:rPr>
+              <w:t>Redirection après login</w:t>
+            </w:r>
+          </w:p>
+        </w:tc>
+        <w:tc>
+          <w:tcPr>
+            <w:tcW w:w="2093" w:type="dxa"/>
+            <w:hideMark/>
+          </w:tcPr>
+          <w:p>
+            <w:pPr>
+              <w:cnfStyle w:val="000000000000" w:firstRow="0" w:lastRow="0" w:firstColumn="0" w:lastColumn="0" w:oddVBand="0" w:evenVBand="0" w:oddHBand="0" w:evenHBand="0" w:firstRowFirstColumn="0" w:firstRowLastColumn="0" w:lastRowFirstColumn="0" w:lastRowLastColumn="0"/>
+              <w:rPr>
+                <w:b/>
+                <w:bCs/>
+                <w:lang w:val="fr-CH"/>
+              </w:rPr>
+            </w:pPr>
+            <w:r>
+              <w:rPr>
+                <w:b/>
+                <w:bCs/>
+                <w:lang w:val="fr-CH"/>
+              </w:rPr>
+              <w:t>Page d’accueil affichée</w:t>
+            </w:r>
+          </w:p>
+        </w:tc>
+        <w:tc>
+          <w:tcPr>
+            <w:tcW w:w="1186" w:type="dxa"/>
+            <w:hideMark/>
+          </w:tcPr>
+          <w:p>
+            <w:pPr>
+              <w:cnfStyle w:val="000000000000" w:firstRow="0" w:lastRow="0" w:firstColumn="0" w:lastColumn="0" w:oddVBand="0" w:evenVBand="0" w:oddHBand="0" w:evenHBand="0" w:firstRowFirstColumn="0" w:firstRowLastColumn="0" w:lastRowFirstColumn="0" w:lastRowLastColumn="0"/>
+              <w:rPr>
+                <w:b/>
+                <w:bCs/>
+                <w:lang w:val="fr-CH"/>
+              </w:rPr>
+            </w:pPr>
+            <w:r>
+              <w:rPr>
+                <w:b/>
+                <w:bCs/>
+                <w:lang w:val="fr-CH"/>
+              </w:rPr>
+              <w:t>Utilisateur</w:t>
+            </w:r>
+          </w:p>
+        </w:tc>
+        <w:tc>
+          <w:tcPr>
+            <w:tcW w:w="0" w:type="auto"/>
+            <w:hideMark/>
+          </w:tcPr>
+          <w:p>
+            <w:pPr>
+              <w:cnfStyle w:val="000000000000" w:firstRow="0" w:lastRow="0" w:firstColumn="0" w:lastColumn="0" w:oddVBand="0" w:evenVBand="0" w:oddHBand="0" w:evenHBand="0" w:firstRowFirstColumn="0" w:firstRowLastColumn="0" w:lastRowFirstColumn="0" w:lastRowLastColumn="0"/>
               <w:rPr>
                 <w:b/>
                 <w:bCs/>
@@ -17164,6 +16832,26 @@
 </file>
 
 <file path=customXml/item1.xml><?xml version="1.0" encoding="utf-8"?>
+<p:properties xmlns:p="http://schemas.microsoft.com/office/2006/metadata/properties" xmlns:xsi="http://www.w3.org/2001/XMLSchema-instance" xmlns:pc="http://schemas.microsoft.com/office/infopath/2007/PartnerControls">
+  <documentManagement>
+    <TaxCatchAll xmlns="eefa3612-053e-497a-ae76-8a76877f5e22" xsi:nil="true"/>
+    <lcf76f155ced4ddcb4097134ff3c332f xmlns="b5cf4370-ac38-4b9e-9836-ef6f5df64f24">
+      <Terms xmlns="http://schemas.microsoft.com/office/infopath/2007/PartnerControls"/>
+    </lcf76f155ced4ddcb4097134ff3c332f>
+  </documentManagement>
+</p:properties>
+</file>
+
+<file path=customXml/item2.xml><?xml version="1.0" encoding="utf-8"?>
+<?mso-contentType ?>
+<FormTemplates xmlns="http://schemas.microsoft.com/sharepoint/v3/contenttype/forms">
+  <Display>DocumentLibraryForm</Display>
+  <Edit>DocumentLibraryForm</Edit>
+  <New>DocumentLibraryForm</New>
+</FormTemplates>
+</file>
+
+<file path=customXml/item3.xml><?xml version="1.0" encoding="utf-8"?>
 <ct:contentTypeSchema xmlns:ct="http://schemas.microsoft.com/office/2006/metadata/contentType" xmlns:ma="http://schemas.microsoft.com/office/2006/metadata/properties/metaAttributes" ct:_="" ma:_="" ma:contentTypeName="Document" ma:contentTypeID="0x01010080C9F2488912074FB587B9AD9ADAE5BB" ma:contentTypeVersion="11" ma:contentTypeDescription="Crée un document." ma:contentTypeScope="" ma:versionID="a2be162fbe3f4e7426533d26b1680399">
   <xsd:schema xmlns:xsd="http://www.w3.org/2001/XMLSchema" xmlns:xs="http://www.w3.org/2001/XMLSchema" xmlns:p="http://schemas.microsoft.com/office/2006/metadata/properties" xmlns:ns2="b5cf4370-ac38-4b9e-9836-ef6f5df64f24" xmlns:ns3="eefa3612-053e-497a-ae76-8a76877f5e22" targetNamespace="http://schemas.microsoft.com/office/2006/metadata/properties" ma:root="true" ma:fieldsID="9f4499021d7b43c69fca15d3c052133a" ns2:_="" ns3:_="">
     <xsd:import namespace="b5cf4370-ac38-4b9e-9836-ef6f5df64f24"/>
@@ -17358,31 +17046,30 @@
 </ct:contentTypeSchema>
 </file>
 
-<file path=customXml/item2.xml><?xml version="1.0" encoding="utf-8"?>
-<?mso-contentType ?>
-<FormTemplates xmlns="http://schemas.microsoft.com/sharepoint/v3/contenttype/forms">
-  <Display>DocumentLibraryForm</Display>
-  <Edit>DocumentLibraryForm</Edit>
-  <New>DocumentLibraryForm</New>
-</FormTemplates>
-</file>
-
-<file path=customXml/item3.xml><?xml version="1.0" encoding="utf-8"?>
-<p:properties xmlns:p="http://schemas.microsoft.com/office/2006/metadata/properties" xmlns:xsi="http://www.w3.org/2001/XMLSchema-instance" xmlns:pc="http://schemas.microsoft.com/office/infopath/2007/PartnerControls">
-  <documentManagement>
-    <TaxCatchAll xmlns="eefa3612-053e-497a-ae76-8a76877f5e22" xsi:nil="true"/>
-    <lcf76f155ced4ddcb4097134ff3c332f xmlns="b5cf4370-ac38-4b9e-9836-ef6f5df64f24">
-      <Terms xmlns="http://schemas.microsoft.com/office/infopath/2007/PartnerControls"/>
-    </lcf76f155ced4ddcb4097134ff3c332f>
-  </documentManagement>
-</p:properties>
-</file>
-
 <file path=customXml/item4.xml><?xml version="1.0" encoding="utf-8"?>
 <b:Sources xmlns:b="http://schemas.openxmlformats.org/officeDocument/2006/bibliography" xmlns="http://schemas.openxmlformats.org/officeDocument/2006/bibliography" SelectedStyle="/APA.XSL" StyleName="APA"/>
 </file>
 
 <file path=customXml/itemProps1.xml><?xml version="1.0" encoding="utf-8"?>
+<ds:datastoreItem xmlns:ds="http://schemas.openxmlformats.org/officeDocument/2006/customXml" ds:itemID="{ACF583FD-5FCD-41F0-B85B-7B8076526DDA}">
+  <ds:schemaRefs>
+    <ds:schemaRef ds:uri="http://schemas.microsoft.com/office/2006/metadata/properties"/>
+    <ds:schemaRef ds:uri="http://schemas.microsoft.com/office/infopath/2007/PartnerControls"/>
+    <ds:schemaRef ds:uri="eefa3612-053e-497a-ae76-8a76877f5e22"/>
+    <ds:schemaRef ds:uri="b5cf4370-ac38-4b9e-9836-ef6f5df64f24"/>
+  </ds:schemaRefs>
+</ds:datastoreItem>
+</file>
+
+<file path=customXml/itemProps2.xml><?xml version="1.0" encoding="utf-8"?>
+<ds:datastoreItem xmlns:ds="http://schemas.openxmlformats.org/officeDocument/2006/customXml" ds:itemID="{0C837B5E-EF8F-48D0-904A-7240EE5FD423}">
+  <ds:schemaRefs>
+    <ds:schemaRef ds:uri="http://schemas.microsoft.com/sharepoint/v3/contenttype/forms"/>
+  </ds:schemaRefs>
+</ds:datastoreItem>
+</file>
+
+<file path=customXml/itemProps3.xml><?xml version="1.0" encoding="utf-8"?>
 <ds:datastoreItem xmlns:ds="http://schemas.openxmlformats.org/officeDocument/2006/customXml" ds:itemID="{C549040F-5A85-4B59-9334-2161F972FB3A}">
   <ds:schemaRefs>
     <ds:schemaRef ds:uri="http://schemas.microsoft.com/office/2006/metadata/contentType"/>
@@ -17401,25 +17088,6 @@
 </ds:datastoreItem>
 </file>
 
-<file path=customXml/itemProps2.xml><?xml version="1.0" encoding="utf-8"?>
-<ds:datastoreItem xmlns:ds="http://schemas.openxmlformats.org/officeDocument/2006/customXml" ds:itemID="{0C837B5E-EF8F-48D0-904A-7240EE5FD423}">
-  <ds:schemaRefs>
-    <ds:schemaRef ds:uri="http://schemas.microsoft.com/sharepoint/v3/contenttype/forms"/>
-  </ds:schemaRefs>
-</ds:datastoreItem>
-</file>
-
-<file path=customXml/itemProps3.xml><?xml version="1.0" encoding="utf-8"?>
-<ds:datastoreItem xmlns:ds="http://schemas.openxmlformats.org/officeDocument/2006/customXml" ds:itemID="{ACF583FD-5FCD-41F0-B85B-7B8076526DDA}">
-  <ds:schemaRefs>
-    <ds:schemaRef ds:uri="http://schemas.microsoft.com/office/2006/metadata/properties"/>
-    <ds:schemaRef ds:uri="http://schemas.microsoft.com/office/infopath/2007/PartnerControls"/>
-    <ds:schemaRef ds:uri="eefa3612-053e-497a-ae76-8a76877f5e22"/>
-    <ds:schemaRef ds:uri="b5cf4370-ac38-4b9e-9836-ef6f5df64f24"/>
-  </ds:schemaRefs>
-</ds:datastoreItem>
-</file>
-
 <file path=customXml/itemProps4.xml><?xml version="1.0" encoding="utf-8"?>
 <ds:datastoreItem xmlns:ds="http://schemas.openxmlformats.org/officeDocument/2006/customXml" ds:itemID="{EF278816-EC6F-A645-907D-7F25AECB1D4A}">
   <ds:schemaRefs>

--- a/doc/plan_test/E-P_Test-TeixeiraSottile-PlanTest_authLogin.docx
+++ b/doc/plan_test/E-P_Test-TeixeiraSottile-PlanTest_authLogin.docx
@@ -1162,7 +1162,7 @@
         <w:pStyle w:val="Paragraphedeliste"/>
         <w:numPr>
           <w:ilvl w:val="1"/>
-          <w:numId w:val="19"/>
+          <w:numId w:val="18"/>
         </w:numPr>
         <w:spacing w:after="160" w:line="279" w:lineRule="auto"/>
         <w:rPr>
@@ -1223,6 +1223,102 @@
         </w:rPr>
         <w:t xml:space="preserve"> </w:t>
       </w:r>
+      <w:r>
+        <w:rPr>
+          <w:lang w:val="fr-CH"/>
+        </w:rPr>
+        <w:t>et envoie un token</w:t>
+      </w:r>
+    </w:p>
+    <w:p>
+      <w:pPr>
+        <w:pStyle w:val="Paragraphedeliste"/>
+        <w:numPr>
+          <w:ilvl w:val="1"/>
+          <w:numId w:val="18"/>
+        </w:numPr>
+        <w:spacing w:after="160" w:line="279" w:lineRule="auto"/>
+        <w:rPr>
+          <w:lang w:val="fr-CH"/>
+        </w:rPr>
+      </w:pPr>
+      <w:r>
+        <w:rPr>
+          <w:lang w:val="fr-CH"/>
+        </w:rPr>
+        <w:t xml:space="preserve">TC_U003 : AuthController(email, mdp) </w:t>
+      </w:r>
+      <w:r>
+        <w:rPr>
+          <w:lang w:val="fr-CH"/>
+        </w:rPr>
+        <w:t>se</w:t>
+      </w:r>
+      <w:r>
+        <w:rPr>
+          <w:lang w:val="fr-CH"/>
+        </w:rPr>
+        <w:t xml:space="preserve"> connecte si toute les infos sont bonne et envoie un token</w:t>
+      </w:r>
+    </w:p>
+    <w:p>
+      <w:pPr>
+        <w:pStyle w:val="Paragraphedeliste"/>
+        <w:numPr>
+          <w:ilvl w:val="1"/>
+          <w:numId w:val="18"/>
+        </w:numPr>
+        <w:spacing w:after="160" w:line="279" w:lineRule="auto"/>
+        <w:rPr>
+          <w:lang w:val="fr-CH"/>
+        </w:rPr>
+      </w:pPr>
+      <w:r>
+        <w:rPr>
+          <w:lang w:val="fr-CH"/>
+        </w:rPr>
+        <w:t>TC_U00</w:t>
+      </w:r>
+      <w:r>
+        <w:rPr>
+          <w:lang w:val="fr-CH"/>
+        </w:rPr>
+        <w:t>4</w:t>
+      </w:r>
+      <w:r>
+        <w:rPr>
+          <w:lang w:val="fr-CH"/>
+        </w:rPr>
+        <w:t xml:space="preserve"> : </w:t>
+      </w:r>
+      <w:r>
+        <w:rPr>
+          <w:lang w:val="fr-CH"/>
+        </w:rPr>
+        <w:t>AuthController</w:t>
+      </w:r>
+      <w:r>
+        <w:rPr>
+          <w:lang w:val="fr-CH"/>
+        </w:rPr>
+        <w:t xml:space="preserve">(email, mdp) retourne erreur </w:t>
+      </w:r>
+      <w:r>
+        <w:rPr>
+          <w:lang w:val="fr-CH"/>
+        </w:rPr>
+        <w:t>si utilisateur n’existe pas</w:t>
+      </w:r>
+    </w:p>
+    <w:p>
+      <w:pPr>
+        <w:pStyle w:val="Paragraphedeliste"/>
+        <w:spacing w:after="160" w:line="279" w:lineRule="auto"/>
+        <w:ind w:left="1440"/>
+        <w:rPr>
+          <w:lang w:val="fr-CH"/>
+        </w:rPr>
+      </w:pPr>
     </w:p>
     <w:p>
       <w:pPr>
@@ -1563,7 +1659,7 @@
     <w:tbl>
       <w:tblPr>
         <w:tblStyle w:val="TableauGrille4-Accentuation1"/>
-        <w:tblW w:w="9072" w:type="dxa"/>
+        <w:tblW w:w="8382" w:type="dxa"/>
         <w:tblLook w:val="04A0" w:firstRow="1" w:lastRow="0" w:firstColumn="1" w:lastColumn="0" w:noHBand="0" w:noVBand="1"/>
       </w:tblPr>
       <w:tblGrid>
@@ -1572,7 +1668,6 @@
         <w:gridCol w:w="2892"/>
         <w:gridCol w:w="2093"/>
         <w:gridCol w:w="1266"/>
-        <w:gridCol w:w="690"/>
       </w:tblGrid>
       <w:tr>
         <w:trPr>
@@ -1660,7 +1755,7 @@
         </w:tc>
         <w:tc>
           <w:tcPr>
-            <w:tcW w:w="1186" w:type="dxa"/>
+            <w:tcW w:w="1266" w:type="dxa"/>
             <w:hideMark/>
           </w:tcPr>
           <w:p>
@@ -1675,26 +1770,6 @@
                 <w:lang w:val="fr-CH"/>
               </w:rPr>
               <w:t>Testeur</w:t>
-            </w:r>
-          </w:p>
-        </w:tc>
-        <w:tc>
-          <w:tcPr>
-            <w:tcW w:w="0" w:type="auto"/>
-            <w:hideMark/>
-          </w:tcPr>
-          <w:p>
-            <w:pPr>
-              <w:cnfStyle w:val="100000000000" w:firstRow="1" w:lastRow="0" w:firstColumn="0" w:lastColumn="0" w:oddVBand="0" w:evenVBand="0" w:oddHBand="0" w:evenHBand="0" w:firstRowFirstColumn="0" w:firstRowLastColumn="0" w:lastRowFirstColumn="0" w:lastRowLastColumn="0"/>
-              <w:rPr>
-                <w:lang w:val="fr-CH"/>
-              </w:rPr>
-            </w:pPr>
-            <w:r>
-              <w:rPr>
-                <w:lang w:val="fr-CH"/>
-              </w:rPr>
-              <w:t>Date</w:t>
             </w:r>
           </w:p>
         </w:tc>
@@ -1803,7 +1878,7 @@
         </w:tc>
         <w:tc>
           <w:tcPr>
-            <w:tcW w:w="1186" w:type="dxa"/>
+            <w:tcW w:w="1266" w:type="dxa"/>
             <w:hideMark/>
           </w:tcPr>
           <w:p>
@@ -1823,22 +1898,6 @@
               </w:rPr>
               <w:t>Dev</w:t>
             </w:r>
-          </w:p>
-        </w:tc>
-        <w:tc>
-          <w:tcPr>
-            <w:tcW w:w="0" w:type="auto"/>
-            <w:hideMark/>
-          </w:tcPr>
-          <w:p>
-            <w:pPr>
-              <w:cnfStyle w:val="000000100000" w:firstRow="0" w:lastRow="0" w:firstColumn="0" w:lastColumn="0" w:oddVBand="0" w:evenVBand="0" w:oddHBand="1" w:evenHBand="0" w:firstRowFirstColumn="0" w:firstRowLastColumn="0" w:lastRowFirstColumn="0" w:lastRowLastColumn="0"/>
-              <w:rPr>
-                <w:b/>
-                <w:bCs/>
-                <w:lang w:val="fr-CH"/>
-              </w:rPr>
-            </w:pPr>
           </w:p>
         </w:tc>
       </w:tr>
@@ -1945,13 +2004,13 @@
                 <w:bCs/>
                 <w:lang w:val="fr-CH"/>
               </w:rPr>
-              <w:t>Renvoi sur la page login</w:t>
+              <w:t>Renvoi sur la page login et token dans localStorage</w:t>
             </w:r>
           </w:p>
         </w:tc>
         <w:tc>
           <w:tcPr>
-            <w:tcW w:w="1186" w:type="dxa"/>
+            <w:tcW w:w="1266" w:type="dxa"/>
             <w:hideMark/>
           </w:tcPr>
           <w:p>
@@ -1973,10 +2032,162 @@
             </w:r>
           </w:p>
         </w:tc>
+      </w:tr>
+      <w:tr>
+        <w:trPr>
+          <w:cnfStyle w:val="000000100000" w:firstRow="0" w:lastRow="0" w:firstColumn="0" w:lastColumn="0" w:oddVBand="0" w:evenVBand="0" w:oddHBand="1" w:evenHBand="0" w:firstRowFirstColumn="0" w:firstRowLastColumn="0" w:lastRowFirstColumn="0" w:lastRowLastColumn="0"/>
+        </w:trPr>
+        <w:tc>
+          <w:tcPr>
+            <w:cnfStyle w:val="001000000000" w:firstRow="0" w:lastRow="0" w:firstColumn="1" w:lastColumn="0" w:oddVBand="0" w:evenVBand="0" w:oddHBand="0" w:evenHBand="0" w:firstRowFirstColumn="0" w:firstRowLastColumn="0" w:lastRowFirstColumn="0" w:lastRowLastColumn="0"/>
+            <w:tcW w:w="0" w:type="auto"/>
+          </w:tcPr>
+          <w:p>
+            <w:pPr>
+              <w:rPr>
+                <w:lang w:val="fr-CH"/>
+              </w:rPr>
+            </w:pPr>
+            <w:r>
+              <w:rPr>
+                <w:lang w:val="fr-CH"/>
+              </w:rPr>
+              <w:t>TC_U003</w:t>
+            </w:r>
+          </w:p>
+        </w:tc>
         <w:tc>
           <w:tcPr>
             <w:tcW w:w="0" w:type="auto"/>
-            <w:hideMark/>
+          </w:tcPr>
+          <w:p>
+            <w:pPr>
+              <w:cnfStyle w:val="000000100000" w:firstRow="0" w:lastRow="0" w:firstColumn="0" w:lastColumn="0" w:oddVBand="0" w:evenVBand="0" w:oddHBand="1" w:evenHBand="0" w:firstRowFirstColumn="0" w:firstRowLastColumn="0" w:lastRowFirstColumn="0" w:lastRowLastColumn="0"/>
+              <w:rPr>
+                <w:b/>
+                <w:bCs/>
+                <w:lang w:val="fr-CH"/>
+              </w:rPr>
+            </w:pPr>
+            <w:r>
+              <w:rPr>
+                <w:b/>
+                <w:bCs/>
+                <w:lang w:val="fr-CH"/>
+              </w:rPr>
+              <w:t>Unitaire</w:t>
+            </w:r>
+          </w:p>
+        </w:tc>
+        <w:tc>
+          <w:tcPr>
+            <w:tcW w:w="0" w:type="auto"/>
+          </w:tcPr>
+          <w:p>
+            <w:pPr>
+              <w:cnfStyle w:val="000000100000" w:firstRow="0" w:lastRow="0" w:firstColumn="0" w:lastColumn="0" w:oddVBand="0" w:evenVBand="0" w:oddHBand="1" w:evenHBand="0" w:firstRowFirstColumn="0" w:firstRowLastColumn="0" w:lastRowFirstColumn="0" w:lastRowLastColumn="0"/>
+              <w:rPr>
+                <w:b/>
+                <w:bCs/>
+                <w:lang w:val="fr-CH"/>
+              </w:rPr>
+            </w:pPr>
+            <w:r>
+              <w:rPr>
+                <w:b/>
+                <w:bCs/>
+                <w:lang w:val="fr-CH"/>
+              </w:rPr>
+              <w:t xml:space="preserve">Se connecter </w:t>
+            </w:r>
+          </w:p>
+        </w:tc>
+        <w:tc>
+          <w:tcPr>
+            <w:tcW w:w="2093" w:type="dxa"/>
+          </w:tcPr>
+          <w:p>
+            <w:pPr>
+              <w:cnfStyle w:val="000000100000" w:firstRow="0" w:lastRow="0" w:firstColumn="0" w:lastColumn="0" w:oddVBand="0" w:evenVBand="0" w:oddHBand="1" w:evenHBand="0" w:firstRowFirstColumn="0" w:firstRowLastColumn="0" w:lastRowFirstColumn="0" w:lastRowLastColumn="0"/>
+              <w:rPr>
+                <w:b/>
+                <w:bCs/>
+                <w:lang w:val="fr-CH"/>
+              </w:rPr>
+            </w:pPr>
+            <w:r>
+              <w:rPr>
+                <w:b/>
+                <w:bCs/>
+                <w:lang w:val="fr-CH"/>
+              </w:rPr>
+              <w:t xml:space="preserve">Renvoi sur la page </w:t>
+            </w:r>
+            <w:r>
+              <w:rPr>
+                <w:b/>
+                <w:bCs/>
+                <w:lang w:val="fr-CH"/>
+              </w:rPr>
+              <w:lastRenderedPageBreak/>
+              <w:t>login et token dans localStorage</w:t>
+            </w:r>
+          </w:p>
+        </w:tc>
+        <w:tc>
+          <w:tcPr>
+            <w:tcW w:w="1266" w:type="dxa"/>
+          </w:tcPr>
+          <w:p>
+            <w:pPr>
+              <w:cnfStyle w:val="000000100000" w:firstRow="0" w:lastRow="0" w:firstColumn="0" w:lastColumn="0" w:oddVBand="0" w:evenVBand="0" w:oddHBand="1" w:evenHBand="0" w:firstRowFirstColumn="0" w:firstRowLastColumn="0" w:lastRowFirstColumn="0" w:lastRowLastColumn="0"/>
+              <w:rPr>
+                <w:b/>
+                <w:bCs/>
+                <w:lang w:val="fr-CH"/>
+              </w:rPr>
+            </w:pPr>
+            <w:r>
+              <w:rPr>
+                <w:b/>
+                <w:bCs/>
+                <w:lang w:val="fr-CH"/>
+              </w:rPr>
+              <w:lastRenderedPageBreak/>
+              <w:t>Dev</w:t>
+            </w:r>
+          </w:p>
+        </w:tc>
+      </w:tr>
+      <w:tr>
+        <w:tc>
+          <w:tcPr>
+            <w:cnfStyle w:val="001000000000" w:firstRow="0" w:lastRow="0" w:firstColumn="1" w:lastColumn="0" w:oddVBand="0" w:evenVBand="0" w:oddHBand="0" w:evenHBand="0" w:firstRowFirstColumn="0" w:firstRowLastColumn="0" w:lastRowFirstColumn="0" w:lastRowLastColumn="0"/>
+            <w:tcW w:w="0" w:type="auto"/>
+          </w:tcPr>
+          <w:p>
+            <w:pPr>
+              <w:rPr>
+                <w:lang w:val="fr-CH"/>
+              </w:rPr>
+            </w:pPr>
+            <w:r>
+              <w:rPr>
+                <w:lang w:val="fr-CH"/>
+              </w:rPr>
+              <w:t>TC_U00</w:t>
+            </w:r>
+            <w:r>
+              <w:rPr>
+                <w:lang w:val="fr-CH"/>
+              </w:rPr>
+              <w:t>4</w:t>
+            </w:r>
+          </w:p>
+        </w:tc>
+        <w:tc>
+          <w:tcPr>
+            <w:tcW w:w="0" w:type="auto"/>
           </w:tcPr>
           <w:p>
             <w:pPr>
@@ -1987,6 +2198,101 @@
                 <w:lang w:val="fr-CH"/>
               </w:rPr>
             </w:pPr>
+            <w:r>
+              <w:rPr>
+                <w:b/>
+                <w:bCs/>
+                <w:lang w:val="fr-CH"/>
+              </w:rPr>
+              <w:t>Unitaire</w:t>
+            </w:r>
+          </w:p>
+        </w:tc>
+        <w:tc>
+          <w:tcPr>
+            <w:tcW w:w="0" w:type="auto"/>
+          </w:tcPr>
+          <w:p>
+            <w:pPr>
+              <w:cnfStyle w:val="000000000000" w:firstRow="0" w:lastRow="0" w:firstColumn="0" w:lastColumn="0" w:oddVBand="0" w:evenVBand="0" w:oddHBand="0" w:evenHBand="0" w:firstRowFirstColumn="0" w:firstRowLastColumn="0" w:lastRowFirstColumn="0" w:lastRowLastColumn="0"/>
+              <w:rPr>
+                <w:b/>
+                <w:bCs/>
+                <w:lang w:val="fr-CH"/>
+              </w:rPr>
+            </w:pPr>
+            <w:r>
+              <w:rPr>
+                <w:b/>
+                <w:bCs/>
+                <w:lang w:val="fr-CH"/>
+              </w:rPr>
+              <w:t xml:space="preserve">Authentification </w:t>
+            </w:r>
+          </w:p>
+          <w:p>
+            <w:pPr>
+              <w:cnfStyle w:val="000000000000" w:firstRow="0" w:lastRow="0" w:firstColumn="0" w:lastColumn="0" w:oddVBand="0" w:evenVBand="0" w:oddHBand="0" w:evenHBand="0" w:firstRowFirstColumn="0" w:firstRowLastColumn="0" w:lastRowFirstColumn="0" w:lastRowLastColumn="0"/>
+              <w:rPr>
+                <w:b/>
+                <w:bCs/>
+                <w:lang w:val="fr-CH"/>
+              </w:rPr>
+            </w:pPr>
+            <w:r>
+              <w:rPr>
+                <w:b/>
+                <w:bCs/>
+                <w:lang w:val="fr-CH"/>
+              </w:rPr>
+              <w:t xml:space="preserve">User n’existe pas </w:t>
+            </w:r>
+          </w:p>
+        </w:tc>
+        <w:tc>
+          <w:tcPr>
+            <w:tcW w:w="2093" w:type="dxa"/>
+          </w:tcPr>
+          <w:p>
+            <w:pPr>
+              <w:cnfStyle w:val="000000000000" w:firstRow="0" w:lastRow="0" w:firstColumn="0" w:lastColumn="0" w:oddVBand="0" w:evenVBand="0" w:oddHBand="0" w:evenHBand="0" w:firstRowFirstColumn="0" w:firstRowLastColumn="0" w:lastRowFirstColumn="0" w:lastRowLastColumn="0"/>
+              <w:rPr>
+                <w:b/>
+                <w:bCs/>
+                <w:lang w:val="fr-CH"/>
+              </w:rPr>
+            </w:pPr>
+            <w:r>
+              <w:rPr>
+                <w:b/>
+                <w:bCs/>
+                <w:lang w:val="fr-CH"/>
+              </w:rPr>
+              <w:t>Erreur renvoyée</w:t>
+            </w:r>
+          </w:p>
+        </w:tc>
+        <w:tc>
+          <w:tcPr>
+            <w:tcW w:w="1266" w:type="dxa"/>
+          </w:tcPr>
+          <w:p>
+            <w:pPr>
+              <w:cnfStyle w:val="000000000000" w:firstRow="0" w:lastRow="0" w:firstColumn="0" w:lastColumn="0" w:oddVBand="0" w:evenVBand="0" w:oddHBand="0" w:evenHBand="0" w:firstRowFirstColumn="0" w:firstRowLastColumn="0" w:lastRowFirstColumn="0" w:lastRowLastColumn="0"/>
+              <w:rPr>
+                <w:b/>
+                <w:bCs/>
+                <w:lang w:val="fr-CH"/>
+              </w:rPr>
+            </w:pPr>
+            <w:r>
+              <w:rPr>
+                <w:b/>
+                <w:bCs/>
+                <w:lang w:val="fr-CH"/>
+              </w:rPr>
+              <w:t>Dev</w:t>
+            </w:r>
           </w:p>
         </w:tc>
       </w:tr>
@@ -2088,7 +2394,7 @@
         </w:tc>
         <w:tc>
           <w:tcPr>
-            <w:tcW w:w="1186" w:type="dxa"/>
+            <w:tcW w:w="1266" w:type="dxa"/>
             <w:hideMark/>
           </w:tcPr>
           <w:p>
@@ -2108,22 +2414,6 @@
               </w:rPr>
               <w:t>QA</w:t>
             </w:r>
-          </w:p>
-        </w:tc>
-        <w:tc>
-          <w:tcPr>
-            <w:tcW w:w="0" w:type="auto"/>
-            <w:hideMark/>
-          </w:tcPr>
-          <w:p>
-            <w:pPr>
-              <w:cnfStyle w:val="000000100000" w:firstRow="0" w:lastRow="0" w:firstColumn="0" w:lastColumn="0" w:oddVBand="0" w:evenVBand="0" w:oddHBand="1" w:evenHBand="0" w:firstRowFirstColumn="0" w:firstRowLastColumn="0" w:lastRowFirstColumn="0" w:lastRowLastColumn="0"/>
-              <w:rPr>
-                <w:b/>
-                <w:bCs/>
-                <w:lang w:val="fr-CH"/>
-              </w:rPr>
-            </w:pPr>
           </w:p>
         </w:tc>
       </w:tr>
@@ -2222,7 +2512,7 @@
         </w:tc>
         <w:tc>
           <w:tcPr>
-            <w:tcW w:w="1186" w:type="dxa"/>
+            <w:tcW w:w="1266" w:type="dxa"/>
             <w:hideMark/>
           </w:tcPr>
           <w:p>
@@ -2242,22 +2532,6 @@
               </w:rPr>
               <w:t>QA</w:t>
             </w:r>
-          </w:p>
-        </w:tc>
-        <w:tc>
-          <w:tcPr>
-            <w:tcW w:w="0" w:type="auto"/>
-            <w:hideMark/>
-          </w:tcPr>
-          <w:p>
-            <w:pPr>
-              <w:cnfStyle w:val="000000000000" w:firstRow="0" w:lastRow="0" w:firstColumn="0" w:lastColumn="0" w:oddVBand="0" w:evenVBand="0" w:oddHBand="0" w:evenHBand="0" w:firstRowFirstColumn="0" w:firstRowLastColumn="0" w:lastRowFirstColumn="0" w:lastRowLastColumn="0"/>
-              <w:rPr>
-                <w:b/>
-                <w:bCs/>
-                <w:lang w:val="fr-CH"/>
-              </w:rPr>
-            </w:pPr>
           </w:p>
         </w:tc>
       </w:tr>
@@ -2359,7 +2633,7 @@
         </w:tc>
         <w:tc>
           <w:tcPr>
-            <w:tcW w:w="1186" w:type="dxa"/>
+            <w:tcW w:w="1266" w:type="dxa"/>
             <w:hideMark/>
           </w:tcPr>
           <w:p>
@@ -2379,22 +2653,6 @@
               </w:rPr>
               <w:t>QA</w:t>
             </w:r>
-          </w:p>
-        </w:tc>
-        <w:tc>
-          <w:tcPr>
-            <w:tcW w:w="0" w:type="auto"/>
-            <w:hideMark/>
-          </w:tcPr>
-          <w:p>
-            <w:pPr>
-              <w:cnfStyle w:val="000000100000" w:firstRow="0" w:lastRow="0" w:firstColumn="0" w:lastColumn="0" w:oddVBand="0" w:evenVBand="0" w:oddHBand="1" w:evenHBand="0" w:firstRowFirstColumn="0" w:firstRowLastColumn="0" w:lastRowFirstColumn="0" w:lastRowLastColumn="0"/>
-              <w:rPr>
-                <w:b/>
-                <w:bCs/>
-                <w:lang w:val="fr-CH"/>
-              </w:rPr>
-            </w:pPr>
           </w:p>
         </w:tc>
       </w:tr>
@@ -2493,7 +2751,7 @@
         </w:tc>
         <w:tc>
           <w:tcPr>
-            <w:tcW w:w="1186" w:type="dxa"/>
+            <w:tcW w:w="1266" w:type="dxa"/>
             <w:hideMark/>
           </w:tcPr>
           <w:p>
@@ -2513,22 +2771,6 @@
               </w:rPr>
               <w:t>Utilisateur</w:t>
             </w:r>
-          </w:p>
-        </w:tc>
-        <w:tc>
-          <w:tcPr>
-            <w:tcW w:w="0" w:type="auto"/>
-            <w:hideMark/>
-          </w:tcPr>
-          <w:p>
-            <w:pPr>
-              <w:cnfStyle w:val="000000000000" w:firstRow="0" w:lastRow="0" w:firstColumn="0" w:lastColumn="0" w:oddVBand="0" w:evenVBand="0" w:oddHBand="0" w:evenHBand="0" w:firstRowFirstColumn="0" w:firstRowLastColumn="0" w:lastRowFirstColumn="0" w:lastRowLastColumn="0"/>
-              <w:rPr>
-                <w:b/>
-                <w:bCs/>
-                <w:lang w:val="fr-CH"/>
-              </w:rPr>
-            </w:pPr>
           </w:p>
         </w:tc>
       </w:tr>
@@ -2552,7 +2794,6 @@
               <w:rPr>
                 <w:lang w:val="fr-CH"/>
               </w:rPr>
-              <w:lastRenderedPageBreak/>
               <w:t>TC_A002</w:t>
             </w:r>
           </w:p>
@@ -2631,7 +2872,7 @@
         </w:tc>
         <w:tc>
           <w:tcPr>
-            <w:tcW w:w="1186" w:type="dxa"/>
+            <w:tcW w:w="1266" w:type="dxa"/>
             <w:hideMark/>
           </w:tcPr>
           <w:p>
@@ -2651,22 +2892,6 @@
               </w:rPr>
               <w:t>Utilisateur</w:t>
             </w:r>
-          </w:p>
-        </w:tc>
-        <w:tc>
-          <w:tcPr>
-            <w:tcW w:w="0" w:type="auto"/>
-            <w:hideMark/>
-          </w:tcPr>
-          <w:p>
-            <w:pPr>
-              <w:cnfStyle w:val="000000100000" w:firstRow="0" w:lastRow="0" w:firstColumn="0" w:lastColumn="0" w:oddVBand="0" w:evenVBand="0" w:oddHBand="1" w:evenHBand="0" w:firstRowFirstColumn="0" w:firstRowLastColumn="0" w:lastRowFirstColumn="0" w:lastRowLastColumn="0"/>
-              <w:rPr>
-                <w:b/>
-                <w:bCs/>
-                <w:lang w:val="fr-CH"/>
-              </w:rPr>
-            </w:pPr>
           </w:p>
         </w:tc>
       </w:tr>
@@ -2765,7 +2990,7 @@
         </w:tc>
         <w:tc>
           <w:tcPr>
-            <w:tcW w:w="1186" w:type="dxa"/>
+            <w:tcW w:w="1266" w:type="dxa"/>
             <w:hideMark/>
           </w:tcPr>
           <w:p>
@@ -2785,22 +3010,6 @@
               </w:rPr>
               <w:t>Utilisateur</w:t>
             </w:r>
-          </w:p>
-        </w:tc>
-        <w:tc>
-          <w:tcPr>
-            <w:tcW w:w="0" w:type="auto"/>
-            <w:hideMark/>
-          </w:tcPr>
-          <w:p>
-            <w:pPr>
-              <w:cnfStyle w:val="000000000000" w:firstRow="0" w:lastRow="0" w:firstColumn="0" w:lastColumn="0" w:oddVBand="0" w:evenVBand="0" w:oddHBand="0" w:evenHBand="0" w:firstRowFirstColumn="0" w:firstRowLastColumn="0" w:lastRowFirstColumn="0" w:lastRowLastColumn="0"/>
-              <w:rPr>
-                <w:b/>
-                <w:bCs/>
-                <w:lang w:val="fr-CH"/>
-              </w:rPr>
-            </w:pPr>
           </w:p>
         </w:tc>
       </w:tr>
@@ -5616,6 +5825,7 @@
   <w:style w:type="character" w:default="1" w:styleId="Policepardfaut">
     <w:name w:val="Default Paragraph Font"/>
     <w:uiPriority w:val="1"/>
+    <w:semiHidden/>
     <w:unhideWhenUsed/>
   </w:style>
   <w:style w:type="table" w:default="1" w:styleId="TableauNormal">
@@ -16832,23 +17042,16 @@
 </file>
 
 <file path=customXml/item1.xml><?xml version="1.0" encoding="utf-8"?>
-<p:properties xmlns:p="http://schemas.microsoft.com/office/2006/metadata/properties" xmlns:xsi="http://www.w3.org/2001/XMLSchema-instance" xmlns:pc="http://schemas.microsoft.com/office/infopath/2007/PartnerControls">
-  <documentManagement>
-    <TaxCatchAll xmlns="eefa3612-053e-497a-ae76-8a76877f5e22" xsi:nil="true"/>
-    <lcf76f155ced4ddcb4097134ff3c332f xmlns="b5cf4370-ac38-4b9e-9836-ef6f5df64f24">
-      <Terms xmlns="http://schemas.microsoft.com/office/infopath/2007/PartnerControls"/>
-    </lcf76f155ced4ddcb4097134ff3c332f>
-  </documentManagement>
-</p:properties>
-</file>
-
-<file path=customXml/item2.xml><?xml version="1.0" encoding="utf-8"?>
 <?mso-contentType ?>
 <FormTemplates xmlns="http://schemas.microsoft.com/sharepoint/v3/contenttype/forms">
   <Display>DocumentLibraryForm</Display>
   <Edit>DocumentLibraryForm</Edit>
   <New>DocumentLibraryForm</New>
 </FormTemplates>
+</file>
+
+<file path=customXml/item2.xml><?xml version="1.0" encoding="utf-8"?>
+<b:Sources xmlns:b="http://schemas.openxmlformats.org/officeDocument/2006/bibliography" xmlns="http://schemas.openxmlformats.org/officeDocument/2006/bibliography" SelectedStyle="/APA.XSL" StyleName="APA"/>
 </file>
 
 <file path=customXml/item3.xml><?xml version="1.0" encoding="utf-8"?>
@@ -17047,24 +17250,28 @@
 </file>
 
 <file path=customXml/item4.xml><?xml version="1.0" encoding="utf-8"?>
-<b:Sources xmlns:b="http://schemas.openxmlformats.org/officeDocument/2006/bibliography" xmlns="http://schemas.openxmlformats.org/officeDocument/2006/bibliography" SelectedStyle="/APA.XSL" StyleName="APA"/>
+<p:properties xmlns:p="http://schemas.microsoft.com/office/2006/metadata/properties" xmlns:xsi="http://www.w3.org/2001/XMLSchema-instance" xmlns:pc="http://schemas.microsoft.com/office/infopath/2007/PartnerControls">
+  <documentManagement>
+    <TaxCatchAll xmlns="eefa3612-053e-497a-ae76-8a76877f5e22" xsi:nil="true"/>
+    <lcf76f155ced4ddcb4097134ff3c332f xmlns="b5cf4370-ac38-4b9e-9836-ef6f5df64f24">
+      <Terms xmlns="http://schemas.microsoft.com/office/infopath/2007/PartnerControls"/>
+    </lcf76f155ced4ddcb4097134ff3c332f>
+  </documentManagement>
+</p:properties>
 </file>
 
 <file path=customXml/itemProps1.xml><?xml version="1.0" encoding="utf-8"?>
-<ds:datastoreItem xmlns:ds="http://schemas.openxmlformats.org/officeDocument/2006/customXml" ds:itemID="{ACF583FD-5FCD-41F0-B85B-7B8076526DDA}">
+<ds:datastoreItem xmlns:ds="http://schemas.openxmlformats.org/officeDocument/2006/customXml" ds:itemID="{0C837B5E-EF8F-48D0-904A-7240EE5FD423}">
   <ds:schemaRefs>
-    <ds:schemaRef ds:uri="http://schemas.microsoft.com/office/2006/metadata/properties"/>
-    <ds:schemaRef ds:uri="http://schemas.microsoft.com/office/infopath/2007/PartnerControls"/>
-    <ds:schemaRef ds:uri="eefa3612-053e-497a-ae76-8a76877f5e22"/>
-    <ds:schemaRef ds:uri="b5cf4370-ac38-4b9e-9836-ef6f5df64f24"/>
+    <ds:schemaRef ds:uri="http://schemas.microsoft.com/sharepoint/v3/contenttype/forms"/>
   </ds:schemaRefs>
 </ds:datastoreItem>
 </file>
 
 <file path=customXml/itemProps2.xml><?xml version="1.0" encoding="utf-8"?>
-<ds:datastoreItem xmlns:ds="http://schemas.openxmlformats.org/officeDocument/2006/customXml" ds:itemID="{0C837B5E-EF8F-48D0-904A-7240EE5FD423}">
+<ds:datastoreItem xmlns:ds="http://schemas.openxmlformats.org/officeDocument/2006/customXml" ds:itemID="{EF278816-EC6F-A645-907D-7F25AECB1D4A}">
   <ds:schemaRefs>
-    <ds:schemaRef ds:uri="http://schemas.microsoft.com/sharepoint/v3/contenttype/forms"/>
+    <ds:schemaRef ds:uri="http://schemas.openxmlformats.org/officeDocument/2006/bibliography"/>
   </ds:schemaRefs>
 </ds:datastoreItem>
 </file>
@@ -17089,9 +17296,12 @@
 </file>
 
 <file path=customXml/itemProps4.xml><?xml version="1.0" encoding="utf-8"?>
-<ds:datastoreItem xmlns:ds="http://schemas.openxmlformats.org/officeDocument/2006/customXml" ds:itemID="{EF278816-EC6F-A645-907D-7F25AECB1D4A}">
+<ds:datastoreItem xmlns:ds="http://schemas.openxmlformats.org/officeDocument/2006/customXml" ds:itemID="{ACF583FD-5FCD-41F0-B85B-7B8076526DDA}">
   <ds:schemaRefs>
-    <ds:schemaRef ds:uri="http://schemas.openxmlformats.org/officeDocument/2006/bibliography"/>
+    <ds:schemaRef ds:uri="http://schemas.microsoft.com/office/2006/metadata/properties"/>
+    <ds:schemaRef ds:uri="http://schemas.microsoft.com/office/infopath/2007/PartnerControls"/>
+    <ds:schemaRef ds:uri="eefa3612-053e-497a-ae76-8a76877f5e22"/>
+    <ds:schemaRef ds:uri="b5cf4370-ac38-4b9e-9836-ef6f5df64f24"/>
   </ds:schemaRefs>
 </ds:datastoreItem>
 </file>